--- a/trunk/Talks/2014-03-potsdam/talk.docx
+++ b/trunk/Talks/2014-03-potsdam/talk.docx
@@ -101,7 +101,31 @@
       </w:pPr>
       <w:r>
         <w:rPr/>
-        <w:t xml:space="preserve">If science aims to deepen our understanding of  “the world”, and the humanities to deepen our understanding of “culture”, we do need to find a definition for culture which goes beyond simply saying (as Scruton does) that it is about the “I and I” (probably not so much a hint of Rastafarian influence as an insistence on the subjectivity of cultural thinking), though it is true that any account of culture which does not take into account its effects on the individual cultural consumer will be sadly lacking. The laws of physics operate whether we know about them or not; the same cannot be said of cultural norms. And yes, of course, culture, particularly “high culture”, is a social and political construct, reflecting or reacting against the social and political power structures of the context in which it is articulated, and thus seemingly entirely contextual and contingent. But this naïve cultural relativism simply ignores the effectiveness with which the very contingency of culture also reveals, often unconsciously, its context, enabling us to construct hypotheses around the social and political norms concerned,  and to assess it with reference to a wider context. The pre-occupations  of human culture have not changed so much over the centuries, though different reactions to (say) birth, sexual partnership, time, death, and the construction of society are readily discernible, as are different reactions to those reactions.  It seems to me that a study of culture, in the sense for which the Germans used to use the term </w:t>
+        <w:t xml:space="preserve">If science aims to deepen our understanding of  “the world”, and the humanities to deepen our understanding of “culture”, we do need to find a definition for culture which goes beyond simply saying (as Scruton does) that it is about the “I and I” (probably not so much a hint of Rastafarian influence as an insistence on the subjectivity of cultural thinking), though it is true that any account of culture which </w:t>
+      </w:r>
+      <w:r>
+        <w:rPr/>
+        <w:t>ignores</w:t>
+      </w:r>
+      <w:r>
+        <w:rPr/>
+        <w:t xml:space="preserve"> its effects on the individual cultural consumer will be sadly </w:t>
+      </w:r>
+      <w:r>
+        <w:rPr/>
+        <w:t>deficient</w:t>
+      </w:r>
+      <w:r>
+        <w:rPr/>
+        <w:t xml:space="preserve">. The laws of physics operate whether we know about them or not; the same cannot be said of cultural norms. And yes, of course, culture, particularly “high culture”, is a social and political construct, reflecting or reacting against the social and political power structures of the context in which it is articulated, and thus seemingly entirely contextual and contingent. But </w:t>
+      </w:r>
+      <w:r>
+        <w:rPr/>
+        <w:t>such</w:t>
+      </w:r>
+      <w:r>
+        <w:rPr/>
+        <w:t xml:space="preserve"> naïve cultural relativism simply ignores the effectiveness with which the very contingency of culture also reveals, often unconsciously, its context, enabling us to construct hypotheses around the social and political norms concerned,  and to assess it with reference to a wider context. The pre-occupations  of human culture have not changed so much over the centuries, though different reactions to (say) birth, sexual partnership, time, death, and the construction of society are readily discernible, as are different reactions to those reactions.  It seems to me that a study of culture, in the sense for which the Germans used to use the term </w:t>
       </w:r>
       <w:r>
         <w:rPr>
@@ -131,7 +155,15 @@
       </w:pPr>
       <w:r>
         <w:rPr/>
-        <w:t xml:space="preserve">A scientific explanation is valued according to the effectiveness with which it provides evidence in support of a hypothesis. If however the hypothesis is very general, for example that there is a single elegant principle governing the behaviour of space, mass, and time, it may not readily be discernible as a hypothesis. When Eco says (in </w:t>
+        <w:t xml:space="preserve">A scientific explanation is valued according to the effectiveness with which it provides evidence in support of a hypothesis. If however the hypothesis is very general, for example that there is a single elegant principle governing the behaviour of space, mass, and time, it may not readily be </w:t>
+      </w:r>
+      <w:r>
+        <w:rPr/>
+        <w:t>identifia</w:t>
+      </w:r>
+      <w:r>
+        <w:rPr/>
+        <w:t xml:space="preserve">ble as a hypothesis. When Eco says (in </w:t>
       </w:r>
       <w:r>
         <w:rPr>
@@ -142,7 +174,15 @@
       </w:r>
       <w:r>
         <w:rPr/>
-        <w:t>, 1992)  that we value Copernicus' model of the Universe more than Ptolemy's  not only because the former explains aspects left mysterious by the latter,  but also because Copernicus enables us to understand the reasoning behind Ptolemy, he is not simply applying a humanistic perspective, exercising the hermeneutic meme to rhetorical effect, but demonstrating that evaluation should always proceed in the same way, whether we are considering the motions of the planets, or the relative merits of 19</w:t>
+        <w:t>, 1992)  that we value Copernicus' model of the Universe more than Ptolemy's  not only because the former explains aspects left mysterious by the latter,  but also because Copernicus enables us to understand the reasoning behind Ptolemy, he is not simply applying a humanistic perspective, exercising the hermeneutic meme to rhetorical effect, but demonstrating that evaluation always proceed</w:t>
+      </w:r>
+      <w:r>
+        <w:rPr/>
+        <w:t>s</w:t>
+      </w:r>
+      <w:r>
+        <w:rPr/>
+        <w:t xml:space="preserve"> in the same way, whether we are considering the motions of the planets, or the relative merits of 19</w:t>
       </w:r>
       <w:r>
         <w:rPr>
@@ -171,7 +211,46 @@
       </w:pPr>
       <w:r>
         <w:rPr/>
-        <w:t xml:space="preserve">We should not however fall into the trap of supposing that in applying such methods to generate “scientistic” descriptions we have exhausted all there is of value in understanding a cultural object, a work of art. The history of cultural objects includes the history of its status considered as a work of art, but its meaning goes beyond the aggregation of perceptions of it as manifested in recorded opinions about it. Some of those perceptions may be ill-conceived or unhelpful, failing the Eco test of greater explanatory power for example, or other conceptual norms. To read </w:t>
+        <w:t xml:space="preserve">– </w:t>
+      </w:r>
+      <w:r>
+        <w:rPr/>
+        <w:t>slide –</w:t>
+      </w:r>
+    </w:p>
+    <w:p>
+      <w:pPr>
+        <w:pStyle w:val="style0"/>
+        <w:rPr/>
+      </w:pPr>
+      <w:r>
+        <w:rPr/>
+      </w:r>
+    </w:p>
+    <w:p>
+      <w:pPr>
+        <w:pStyle w:val="style0"/>
+        <w:rPr/>
+      </w:pPr>
+      <w:r>
+        <w:rPr/>
+        <w:t xml:space="preserve">We should not however fall into the trap of supposing that in applying such methods to generate “scientistic” descriptions we have exhausted all there is of value in understanding a cultural object, a work of art. The history of </w:t>
+      </w:r>
+      <w:r>
+        <w:rPr/>
+        <w:t xml:space="preserve">a </w:t>
+      </w:r>
+      <w:r>
+        <w:rPr/>
+        <w:t xml:space="preserve">cultural object includes the history of its status considered as a work of art, but its meaning goes beyond the aggregation of perceptions of it as manifested </w:t>
+      </w:r>
+      <w:r>
+        <w:rPr/>
+        <w:t>by</w:t>
+      </w:r>
+      <w:r>
+        <w:rPr/>
+        <w:t xml:space="preserve"> recorded opinion. Some of those perceptions may be ill-conceived or unhelpful, failing the Eco test of greater explanatory power for example, or other conceptual norms. To read </w:t>
       </w:r>
       <w:r>
         <w:rPr>
@@ -234,7 +313,15 @@
       </w:r>
       <w:r>
         <w:rPr/>
-        <w:t xml:space="preserve"> century rural poor.  (Even so, a judgement we might anachronistically consider inappropriate when applied to a specific cultural product – for example, the use of racist or sexist terms in early 20</w:t>
+        <w:t xml:space="preserve"> century rural poor.  (Even so, a judgement we might  consider inappropriate  </w:t>
+      </w:r>
+      <w:r>
+        <w:rPr/>
+        <w:t xml:space="preserve">on the grounds of anachronism </w:t>
+      </w:r>
+      <w:r>
+        <w:rPr/>
+        <w:t>when applied to a specific cultural product – for example, the use of racist or sexist terms in early 20</w:t>
       </w:r>
       <w:r>
         <w:rPr>
@@ -263,6 +350,29 @@
       </w:pPr>
       <w:r>
         <w:rPr/>
+        <w:t xml:space="preserve">– </w:t>
+      </w:r>
+      <w:r>
+        <w:rPr/>
+        <w:t>slide –</w:t>
+      </w:r>
+    </w:p>
+    <w:p>
+      <w:pPr>
+        <w:pStyle w:val="style0"/>
+        <w:rPr/>
+      </w:pPr>
+      <w:r>
+        <w:rPr/>
+      </w:r>
+    </w:p>
+    <w:p>
+      <w:pPr>
+        <w:pStyle w:val="style0"/>
+        <w:rPr/>
+      </w:pPr>
+      <w:r>
+        <w:rPr/>
         <w:t>Consider, for example, linguistics. Language is surely the archetypal manifestation of a cultural object, almost a metaphor for culture itself (we talk about the “language of art”, we say that paintings and poets “talk to us” in a particular way, we even talk of a “vernacular” architecture). Over the last few decades, it has become increasingly clear that new technologies have facilitated a new perspective on the ways languages are used, hence how they change, and even perhaps what fundamentally they are. Corpus linguistics emphasizes the performative aspects of language, seeking to identify recurrent, possibly unconscious, regularities of usage, patterns which demand an explanation. Some have even claimed that no linguistic structures exist beyond such regularities of usage and the patterns associated with them, that there is no such thing as  “grammar” analogous to the laws of physics in the real world.    Even so, some explanation has to be found for these patternings. It is not necessary to subscribe to atavistic Chomskyan theories about innate grammar to seek explanations for them in terms of some general (and falsifiable) hypotheses about how languages function, for example to explain language variation and change by reference to a principle that innovation must always show itself first as deviation and is frequently associated with an assertion of group identity, that language users always value mutual comprehension above formal coherence or adherence to predefined norms, and so on.</w:t>
       </w:r>
     </w:p>
@@ -282,7 +392,47 @@
       </w:pPr>
       <w:r>
         <w:rPr/>
-        <w:t xml:space="preserve">So we should avoid claiming too much for a scientifically-derived and statistically-justified assessment of the facts of cultural reception. The history of digital humanities is dotted with the corpses of over-enthusiastic systematisers, from T.C. Mendenhall's “characteristic curves of composition” to J.A. Burrow's reduction of Jane Austen's style to vectors of frequency data, This not to say that statistical stylometry has nothing to tell us; just that it can only ever be a means to an end. The most scientific of stylometricians will always use the objective evidence revealed by their analysis in support of an entirely subjective judgment, be it about authorship or about style. As Stanley Fish did not quite say “There is </w:t>
+        <w:t xml:space="preserve">So we should avoid </w:t>
+      </w:r>
+      <w:r>
+        <w:rPr/>
+        <w:t>depend</w:t>
+      </w:r>
+      <w:r>
+        <w:rPr/>
+        <w:t xml:space="preserve">ing </w:t>
+      </w:r>
+      <w:r>
+        <w:rPr/>
+        <w:t>only</w:t>
+      </w:r>
+      <w:r>
+        <w:rPr/>
+        <w:t xml:space="preserve"> </w:t>
+      </w:r>
+      <w:r>
+        <w:rPr/>
+        <w:t xml:space="preserve">on a </w:t>
+      </w:r>
+      <w:r>
+        <w:rPr/>
+        <w:t xml:space="preserve"> scientifically-derived and statistically-justified assessment of the facts of cultural reception. The history of digital humanities is dotted with the corpses of over-enthusiastic systematisers, from T.C. Mendenhall's “characteristic curves of composition” </w:t>
+      </w:r>
+      <w:r>
+        <w:rPr/>
+        <w:t xml:space="preserve">(ref) </w:t>
+      </w:r>
+      <w:r>
+        <w:rPr/>
+        <w:t xml:space="preserve">to J.A. Burrow's reduction of Jane Austen's style to vectors of frequency data </w:t>
+      </w:r>
+      <w:r>
+        <w:rPr/>
+        <w:t>(ref)</w:t>
+      </w:r>
+      <w:r>
+        <w:rPr/>
+        <w:t xml:space="preserve">, This not to say that statistical stylometry has nothing to tell us; just that it can only ever be a means to an end. The most scientific of stylometricians will always use the objective evidence revealed by their analysis in support of an entirely subjective judgment, be it about authorship or about style. As Stanley Fish did not quite say “There is </w:t>
       </w:r>
       <w:r>
         <w:rPr>
@@ -312,7 +462,49 @@
       </w:pPr>
       <w:r>
         <w:rPr/>
-        <w:t>A reading is however by no means the same kind of thing as a model. When I give introductory talks about the purpose and nature of text encoding, I often use the following schema to represent the distinction:</w:t>
+        <w:t xml:space="preserve">A reading is however by no means the same kind of thing as a model. </w:t>
+      </w:r>
+    </w:p>
+    <w:p>
+      <w:pPr>
+        <w:pStyle w:val="style0"/>
+        <w:rPr/>
+      </w:pPr>
+      <w:r>
+        <w:rPr/>
+      </w:r>
+    </w:p>
+    <w:p>
+      <w:pPr>
+        <w:pStyle w:val="style0"/>
+        <w:rPr/>
+      </w:pPr>
+      <w:r>
+        <w:rPr/>
+        <w:t xml:space="preserve">– </w:t>
+      </w:r>
+      <w:r>
+        <w:rPr/>
+        <w:t>slide –</w:t>
+      </w:r>
+    </w:p>
+    <w:p>
+      <w:pPr>
+        <w:pStyle w:val="style0"/>
+        <w:rPr/>
+      </w:pPr>
+      <w:r>
+        <w:rPr/>
+      </w:r>
+    </w:p>
+    <w:p>
+      <w:pPr>
+        <w:pStyle w:val="style0"/>
+        <w:rPr/>
+      </w:pPr>
+      <w:r>
+        <w:rPr/>
+        <w:t>When I give introductory talks about the purpose and nature of text encoding, I often use the following schema to represent the distinction:</w:t>
       </w:r>
     </w:p>
     <w:p>
@@ -403,7 +595,15 @@
       </w:pPr>
       <w:r>
         <w:rPr/>
-        <w:t>The results of that transformation into digital form can be analysed and re-interpreted, automatically giving rise to an enriched version of that reading, which in turn can continue to be enriched in a kind of virtuous hermeneutic circle</w:t>
+        <w:t xml:space="preserve">The results of that transformation into digital form can be analysed and re-interpreted, automatically giving rise to an enriched version of that reading, which in turn can continue to be enriched </w:t>
+      </w:r>
+      <w:r>
+        <w:rPr/>
+        <w:t xml:space="preserve">by analysis </w:t>
+      </w:r>
+      <w:r>
+        <w:rPr/>
+        <w:t>in a kind of virtuous hermeneutic circle</w:t>
       </w:r>
     </w:p>
     <w:p>
@@ -427,25 +627,38 @@
       </w:pPr>
       <w:r>
         <w:rPr/>
-        <w:t xml:space="preserve">Perhaps this is merely a long winded way of saying that you cannot get out of a system more than you put into it, but it does suggest that the conceptual model underlying a set of readings is a different kind of thing from any of those readings and operates at a higher level of abstraction. </w:t>
-      </w:r>
-    </w:p>
-    <w:p>
-      <w:pPr>
-        <w:pStyle w:val="style0"/>
-        <w:rPr/>
-      </w:pPr>
-      <w:r>
-        <w:rPr/>
-      </w:r>
-    </w:p>
-    <w:p>
-      <w:pPr>
-        <w:pStyle w:val="style0"/>
-        <w:rPr/>
-      </w:pPr>
-      <w:r>
-        <w:rPr/>
+        <w:t xml:space="preserve">Perhaps this is merely a long winded way of saying that you cannot get </w:t>
+      </w:r>
+      <w:r>
+        <w:rPr/>
+        <w:t xml:space="preserve">more </w:t>
+      </w:r>
+      <w:r>
+        <w:rPr/>
+        <w:t xml:space="preserve">out of a system than you put into it, but it does suggest that the conceptual model underlying a set of readings is a different kind of thing from any of those readings and operates at a higher level of abstraction. </w:t>
+      </w:r>
+    </w:p>
+    <w:p>
+      <w:pPr>
+        <w:pStyle w:val="style0"/>
+        <w:rPr/>
+      </w:pPr>
+      <w:r>
+        <w:rPr/>
+      </w:r>
+    </w:p>
+    <w:p>
+      <w:pPr>
+        <w:pStyle w:val="style0"/>
+        <w:rPr/>
+      </w:pPr>
+      <w:r>
+        <w:rPr/>
+        <w:t xml:space="preserve">– </w:t>
+      </w:r>
+      <w:r>
+        <w:rPr/>
+        <w:t>slide --</w:t>
       </w:r>
     </w:p>
     <w:p>
@@ -583,19 +796,15 @@
       </w:r>
       <w:r>
         <w:rPr/>
-        <w:t xml:space="preserve">, a set of standards developed in the early 1980s for systems analysis and </w:t>
-      </w:r>
-      <w:hyperlink r:id="rId4">
-        <w:r>
-          <w:rPr>
-            <w:rStyle w:val="style15"/>
-          </w:rPr>
-          <w:t>application</w:t>
-        </w:r>
-      </w:hyperlink>
-      <w:r>
-        <w:rPr/>
-        <w:t> design widely used for UK government computing projects) .  It is easy to poke fun at that expansive pre-web era, in which modish re-brandings of essentially identical techniques succeeded each other with confusing regularity, always with extravagant claims of advanced capabilities just around the corner, in the “next generation” architecture. The next generation when it actually arrived in the nineties was distributed, decentralized, and almost entirely uninterested in all of the effort which the database designers and conceptual modellers of previous generations had put into trying to construct and impose a federated approach to the representation and storage of knowledge.  (Which is why we now see the reinvention of logic programming in the form of linked data: but that is a different story.)</w:t>
+        <w:t xml:space="preserve">, a set of standards developed in the early 1980s for systems analysis and  </w:t>
+      </w:r>
+      <w:r>
+        <w:rPr/>
+        <w:t xml:space="preserve">application </w:t>
+      </w:r>
+      <w:r>
+        <w:rPr/>
+        <w:t>design widely used for UK government computing projects) .  It is easy to poke fun at that expansive pre-web era, in which modish re-brandings of essentially identical techniques succeeded each other with confusing regularity, always with extravagant claims of advanced capabilities just around the corner, in the “next generation” architecture. The next generation when it actually arrived in the nineties was distributed, decentralized, and almost entirely uninterested in all of the effort which the database designers and conceptual modellers of previous generations had put into trying to construct and impose a federated approach to the representation and storage of knowledge.  (Which is why we now see the reinvention of logic programming in the form of linked data: but that is a different story.)</w:t>
       </w:r>
     </w:p>
     <w:p>
@@ -633,34 +842,71 @@
       </w:pPr>
       <w:r>
         <w:rPr/>
-        <w:t xml:space="preserve">It seemed clear to me that texts and documents should be described from at least three perspectives [an idea  I first articulated in Burnard 1987]: as physical objects with a visual representation; as linguistic objects made up of words and phrases drawn from some kind of linguistic system; and as intensional objects with reference to real world objects, events, or entities. Most computer systems of the time tended to prefer one or other of these aspects. A word processor would help you produce nice printed copies of  your documents; an information retrieval system would help you investigate their language; a database would help you describe what they were about. Systems which crossed these frontiers, enabling you to control the appearance of particular words used to describe felonious transactions in a court record, for example, were harder to find, and usually required to be custom-built, with many compromises along the way.  </w:t>
-      </w:r>
-    </w:p>
-    <w:p>
-      <w:pPr>
-        <w:pStyle w:val="style0"/>
-        <w:rPr/>
-      </w:pPr>
-      <w:r>
-        <w:rPr/>
-      </w:r>
-    </w:p>
-    <w:p>
-      <w:pPr>
-        <w:pStyle w:val="style0"/>
-        <w:rPr/>
-      </w:pPr>
-      <w:r>
-        <w:rPr/>
-        <w:t xml:space="preserve">With the arrival of markup languages such as SGML in 1987 and XML a few years later, it became possible at last to describe a document in a detailed way independently of  which of these three aspects was to predominate in its processing, and hence in a way that facilitated all of them equally.  And with the arrival of the Text Encoding Initiative around the same time,  an extraordinary adventure in document modelling got underway. Much has been written about the TEI (not all of it by me) and its significance;   my favourite comment  </w:t>
-      </w:r>
-      <w:r>
-        <w:rPr/>
-        <w:t xml:space="preserve">is </w:t>
-      </w:r>
-      <w:r>
-        <w:rPr/>
-        <w:t xml:space="preserve">that whatever else we may say of the TEI </w:t>
+        <w:t xml:space="preserve">It seemed clear to me that texts and documents should be described from at least three perspectives – </w:t>
+      </w:r>
+      <w:r>
+        <w:rPr/>
+        <w:t>slide –</w:t>
+      </w:r>
+    </w:p>
+    <w:p>
+      <w:pPr>
+        <w:pStyle w:val="style0"/>
+        <w:rPr/>
+      </w:pPr>
+      <w:r>
+        <w:rPr/>
+        <w:t xml:space="preserve">[an idea  I first articulated in Burnard 1987]: as physical objects with a visual representation; as linguistic objects made up of words and phrases drawn from some kind of linguistic system; and as intensional objects with reference to real world objects, events, or entities. Most computer systems of the time tended to prefer one or other of these aspects. A word processor would help you produce nice printed copies of  your documents; an information retrieval system would help you investigate their language; a database would help you describe what they were about. Systems which crossed these frontiers, enabling you to control the appearance of particular words used to describe felonious transactions in a court record, for example, were harder to find, and usually required to be custom-built, with many compromises along the way.  </w:t>
+      </w:r>
+    </w:p>
+    <w:p>
+      <w:pPr>
+        <w:pStyle w:val="style0"/>
+        <w:rPr/>
+      </w:pPr>
+      <w:r>
+        <w:rPr/>
+      </w:r>
+    </w:p>
+    <w:p>
+      <w:pPr>
+        <w:pStyle w:val="style0"/>
+        <w:rPr/>
+      </w:pPr>
+      <w:r>
+        <w:rPr/>
+        <w:t xml:space="preserve">– </w:t>
+      </w:r>
+      <w:r>
+        <w:rPr/>
+        <w:t>slide --</w:t>
+      </w:r>
+    </w:p>
+    <w:p>
+      <w:pPr>
+        <w:pStyle w:val="style0"/>
+        <w:rPr/>
+      </w:pPr>
+      <w:r>
+        <w:rPr/>
+      </w:r>
+    </w:p>
+    <w:p>
+      <w:pPr>
+        <w:pStyle w:val="style0"/>
+        <w:rPr/>
+      </w:pPr>
+      <w:r>
+        <w:rPr/>
+        <w:t>With the arrival of markup languages such as SGML in 1987 and XML a few years later, it became possible at last to describe a document in a detailed way independently of  which</w:t>
+      </w:r>
+      <w:r>
+        <w:rPr/>
+        <w:t>ever</w:t>
+      </w:r>
+      <w:r>
+        <w:rPr/>
+        <w:t xml:space="preserve"> of these three aspects was to predominate in its processing, and hence in a way that facilitated all of them equally.  And with the arrival of the Text Encoding Initiative around the same time,  an extraordinary adventure in document modelling got underway. Much has been written about the TEI (not all of it by me) and its significance;   my favourite comment  is that whatever else we may say of the TEI </w:t>
       </w:r>
       <w:r>
         <w:rPr>
@@ -671,7 +917,15 @@
       </w:r>
       <w:r>
         <w:rPr/>
-        <w:t xml:space="preserve"> as Basil Bunting did of Pound’s ‘</w:t>
+        <w:t xml:space="preserve"> as Basil Bunting </w:t>
+      </w:r>
+      <w:r>
+        <w:rPr/>
+        <w:t>sa</w:t>
+      </w:r>
+      <w:r>
+        <w:rPr/>
+        <w:t>id of Pound’s ‘</w:t>
       </w:r>
       <w:r>
         <w:rPr>
@@ -682,59 +936,7 @@
       </w:r>
       <w:r>
         <w:rPr/>
-        <w:t xml:space="preserve"> “they resemble the Himalayas: you can ignore them if you like – but you will have to go an awfully long way round.”  </w:t>
-      </w:r>
-      <w:r>
-        <w:rPr/>
-        <w:t xml:space="preserve">The TEI's </w:t>
-      </w:r>
-      <w:r>
-        <w:rPr/>
-        <w:t xml:space="preserve">relevance to the present paper is that it represented the first and so far only time that scholars from across the humanities disciplines were succesfully corralled into achieving some kind of consensus about the  “significant particularities” of the documents they studied. </w:t>
-      </w:r>
-      <w:r>
-        <w:rPr/>
-        <w:t>T</w:t>
-      </w:r>
-      <w:r>
-        <w:rPr/>
-        <w:t xml:space="preserve">he TEI was (and </w:t>
-      </w:r>
-      <w:r>
-        <w:rPr/>
-        <w:t xml:space="preserve">perhaps </w:t>
-      </w:r>
-      <w:r>
-        <w:rPr/>
-        <w:t xml:space="preserve">remains) a unique exercise in inventorising the components of the models underlying research in the humanities, from the disparate points of view of lexicographers, linguists, critical editors, manuscript scholars, historians, literary scholars, and librarians. </w:t>
-      </w:r>
-      <w:r>
-        <w:rPr/>
-        <w:t>T</w:t>
-      </w:r>
-      <w:r>
-        <w:rPr/>
-        <w:t xml:space="preserve">o find an abstract language adequate to represent such divergent perspectives within a single framework </w:t>
-      </w:r>
-      <w:r>
-        <w:rPr/>
-        <w:t xml:space="preserve">we naturally </w:t>
-      </w:r>
-      <w:r>
-        <w:rPr/>
-        <w:t>sought to apply data modelling tec</w:t>
-      </w:r>
-      <w:r>
-        <w:rPr/>
-        <w:t>h</w:t>
-      </w:r>
-      <w:r>
-        <w:rPr/>
-        <w:t xml:space="preserve">niques inherited from computer science, </w:t>
-      </w:r>
-      <w:r>
-        <w:rPr/>
-        <w:t>expressed not in UML or SQL but using the new text-friendly features of SGML. The rest, as they say, is history.</w:t>
+        <w:t xml:space="preserve"> “they resemble the Himalayas: you can ignore them if you like – but you will have to go an awfully long way round.”  The TEI's relevance to the present paper is that it represented the first and so far only time that scholars from across the humanities disciplines were succesfully corralled into achieving some kind of consensus about the  “significant particularities” of the documents they studied. The TEI was (and perhaps remains) a unique exercise in inventorising the components of the models underlying research in the humanities, from the disparate points of view of lexicographers, linguists, critical editors, manuscript scholars, historians, literary scholars, and librarians. To find an abstract language adequate to represent such divergent perspectives within a single framework we naturally sought to apply data modelling techniques inherited from computer science, expressed not in UML or SQL but using the new text-friendly features of SGML. The rest, as they say, is history.</w:t>
       </w:r>
     </w:p>
     <w:p>
@@ -830,34 +1032,66 @@
       </w:r>
       <w:r>
         <w:rPr/>
-        <w:t xml:space="preserve">) of access to cultural resources, about all the ways in which the Internet has transformed our ways of knowing about of the world, and the world that we know about.   “Never before have so many people known so little about so much” … but the changes are now driven by commercial and social imperatives more than they are by the interplay of academic disciplines which is my subject. </w:t>
-      </w:r>
-    </w:p>
-    <w:p>
-      <w:pPr>
-        <w:pStyle w:val="style0"/>
-        <w:rPr/>
-      </w:pPr>
-      <w:r>
-        <w:rPr/>
-      </w:r>
-    </w:p>
-    <w:p>
-      <w:pPr>
-        <w:pStyle w:val="style0"/>
-        <w:rPr/>
-      </w:pPr>
-      <w:r>
-        <w:rPr/>
-        <w:t xml:space="preserve">My colleague's reference to word processing also hints at a more subtle change in the way that work is done itself. Of course writing on a word processor is only superficially like writing on a typewriter, just as a typewriter is only superficially like a quill pen. The extent of quantitative change in going from a machine in which making corrections is an expensive and limited process to one in which documents are never finished such is their fluidity and plasticity really does approximate to a qualitative change. In the 90s this occasioned anxiety  about apparently fundamental shifts in  the very nature of scholarly communication, even the thinking process itself,  induced by the spread of new technologies.  A couple of decades later, in a seemingly entirely fragmented, and decentred world,  </w:t>
-      </w:r>
-      <w:r>
-        <w:rPr/>
-        <w:t>drowning in</w:t>
-      </w:r>
-      <w:r>
-        <w:rPr/>
-        <w:t xml:space="preserve"> media which seem to be dominated by twitter and sound bites, we do well to remember the positive side of that transformation.</w:t>
+        <w:t>) of access to cultural resources, about all the ways in which the Internet has transformed our ways of knowing about the world, and the world that we know about.   “Never before have so many people known so little about so much” … but the</w:t>
+      </w:r>
+      <w:r>
+        <w:rPr/>
+        <w:t>se</w:t>
+      </w:r>
+      <w:r>
+        <w:rPr/>
+        <w:t xml:space="preserve"> changes are driven </w:t>
+      </w:r>
+      <w:r>
+        <w:rPr/>
+        <w:t>more</w:t>
+      </w:r>
+      <w:r>
+        <w:rPr/>
+        <w:t xml:space="preserve"> by commercial and social imperatives than they are by the interplay of academic disciplines which is my subject. </w:t>
+      </w:r>
+    </w:p>
+    <w:p>
+      <w:pPr>
+        <w:pStyle w:val="style0"/>
+        <w:rPr/>
+      </w:pPr>
+      <w:r>
+        <w:rPr/>
+      </w:r>
+    </w:p>
+    <w:p>
+      <w:pPr>
+        <w:pStyle w:val="style0"/>
+        <w:rPr/>
+      </w:pPr>
+      <w:r>
+        <w:rPr/>
+        <w:t>My colleague's reference to word processing also hints at a more subtle change in the way that work is done itself. Of course writing on a word processor is only superficially like writing on a typewriter, just as a typewriter is only superficially like a quill pen. The extent of quantitative change in going from a machine in which making corrections is an expensive and limited process to one in which documents are never finished such is their fluidity and plasticity really does approximate to a qualitative change. In the 90s this occasioned anxiety  about apparently fundamental shifts in  the very nature of scholarly communication, even the thinking process itself,  induced by the spread of new technologies.  A couple of decades later, in a seemingly entirely fragmented, and decentred world,  drowning in media which seem to be dominated by twitter and sound bites, we do well to remember th</w:t>
+      </w:r>
+      <w:r>
+        <w:rPr/>
+        <w:t>at there is a</w:t>
+      </w:r>
+      <w:r>
+        <w:rPr/>
+        <w:t xml:space="preserve"> positive side </w:t>
+      </w:r>
+      <w:r>
+        <w:rPr/>
+        <w:t>to</w:t>
+      </w:r>
+      <w:r>
+        <w:rPr/>
+        <w:t xml:space="preserve"> th</w:t>
+      </w:r>
+      <w:r>
+        <w:rPr/>
+        <w:t>is</w:t>
+      </w:r>
+      <w:r>
+        <w:rPr/>
+        <w:t xml:space="preserve"> transformation.</w:t>
       </w:r>
     </w:p>
     <w:p>
@@ -877,59 +1111,30 @@
       </w:pPr>
       <w:r>
         <w:rPr/>
-        <w:t xml:space="preserve">In placing first the availability of digital resources, however, I think my colleague hits the mark exactly. </w:t>
-      </w:r>
-      <w:r>
-        <w:rPr/>
-        <w:t xml:space="preserve">The challenge for computer science has always been to find better tools for coming to terms with  information glut, whether in the form of paper archives or  millions of digitized books. The success of Google </w:t>
-      </w:r>
-      <w:r>
-        <w:rPr/>
-        <w:t xml:space="preserve">may have </w:t>
-      </w:r>
-      <w:r>
-        <w:rPr/>
-        <w:t>suggest</w:t>
-      </w:r>
-      <w:r>
-        <w:rPr/>
-        <w:t>ed</w:t>
-      </w:r>
-      <w:r>
-        <w:rPr/>
-        <w:t xml:space="preserve"> to some that the indexing and cataloguing techniques associated with classical information retrieval techniques </w:t>
-      </w:r>
-      <w:r>
-        <w:rPr/>
-        <w:t>wer</w:t>
-      </w:r>
-      <w:r>
-        <w:rPr/>
-        <w:t xml:space="preserve">e entirely superannuated. But  that model of the document as witness to a mode of expression, a particular discourse, suggests that such a view is premature. </w:t>
-      </w:r>
-      <w:r>
-        <w:rPr/>
-        <w:t>I</w:t>
-      </w:r>
-      <w:r>
-        <w:rPr/>
-        <w:t>ndexing techniques  are beginning to take on  new and more sophisticated  clothing, their function rebranded as text mining or text modelling. If  it is the words that conspire to form the meaning of a text, we should be able to able to formulate new, more coherent, and better informed hypotheses about that meaning on the basis of their relative co-occurrences and absences in the immense bodies of digital text now at our disposal. To quote Ted Underwood, “The notion that documents are produced by discourses rather than authors is alien to common sense, but not alien to literary theory.”  As we do so, the availabil</w:t>
-      </w:r>
-      <w:r>
-        <w:rPr/>
-        <w:t xml:space="preserve">ity for the first time of massive quantities of digital text structured and organized in terms of our traditional models of text and textuality (rather than their purely visual properties) will enable us to make richer (and thus more explanatory) models  against which to judge the salience of individual works, and in terms of which to categorise their context. Rather than looking for the proverbial needle in a haystack, we should start considering why hay is such a good home for it. I do </w:t>
-      </w:r>
-      <w:r>
-        <w:rPr/>
-        <w:t xml:space="preserve">not know whether </w:t>
-      </w:r>
-      <w:r>
-        <w:rPr/>
-        <w:t>that</w:t>
-      </w:r>
-      <w:r>
-        <w:rPr/>
-        <w:t xml:space="preserve"> is a notion that computer science has fully assimilated as yet.</w:t>
+        <w:t xml:space="preserve">– </w:t>
+      </w:r>
+      <w:r>
+        <w:rPr/>
+        <w:t>slide –</w:t>
+      </w:r>
+    </w:p>
+    <w:p>
+      <w:pPr>
+        <w:pStyle w:val="style0"/>
+        <w:rPr/>
+      </w:pPr>
+      <w:r>
+        <w:rPr/>
+      </w:r>
+    </w:p>
+    <w:p>
+      <w:pPr>
+        <w:pStyle w:val="style0"/>
+        <w:rPr/>
+      </w:pPr>
+      <w:r>
+        <w:rPr/>
+        <w:t>In placing first the availability of digital resources, however, I think my colleague hits the mark exactly. The challenge for computer science has always been to find better tools for coming to terms with  information glut, whether in the form of paper archives or  millions of digitized books. The success of Google may have suggested to some that the indexing and cataloguing techniques associated with classical information retrieval were entirely superannuated. But  that model of the document as witness to a mode of expression, a particular discourse, suggests that such a view is premature. Indexing techniques  are beginning to take on  new and more sophisticated  clothing, their function rebranded as text mining or text modelling. If  it is the words that conspire to form the meaning of a text, we should be able to able to formulate new, more coherent, and better informed hypotheses about that meaning on the basis of their relative co-occurrences and absences in the immense bodies of digital text now at our disposal. To quote Ted Underwood, “The notion that documents are produced by discourses rather than authors is alien to common sense, but not alien to literary theory.”  As we do so, the availability for the first time of massive quantities of digital text structured and organized in terms of our traditional models of text and textuality (rather than their purely visual properties) will enable us to make richer (and thus more explanatory) models  against which to judge the salience of individual works, and in terms of which to categorise their context. Rather than looking for the proverbial needle in a haystack, we should start considering why hay is such a good home for it. I do not know whether that is a notion that computer science has fully assimilated as yet.</w:t>
       </w:r>
     </w:p>
     <w:sectPr>
@@ -1288,7 +1493,7 @@
     <w:pPr>
       <w:widowControl w:val="false"/>
       <w:suppressAutoHyphens w:val="true"/>
-      <w:overflowPunct w:val="false"/>
+      <w:overflowPunct w:val="true"/>
     </w:pPr>
     <w:rPr>
       <w:rFonts w:ascii="Times New Roman" w:cs="Lohit Hindi" w:eastAsia="DejaVu Sans" w:hAnsi="Times New Roman"/>
